--- a/Test_BP/Fol_2k_files_500(2)/es-ES/file 500_2 - Copy (451).docx
+++ b/Test_BP/Fol_2k_files_500(2)/es-ES/file 500_2 - Copy (451).docx
@@ -1,7 +1,7 @@
 
 <file path=word/document.xml><?xml version="1.0" encoding="utf-8"?>
 <w:document xmlns:wpc="http://schemas.microsoft.com/office/word/2010/wordprocessingCanvas" xmlns:cx="http://schemas.microsoft.com/office/drawing/2014/chartex" xmlns:cx1="http://schemas.microsoft.com/office/drawing/2015/9/8/chartex" xmlns:cx2="http://schemas.microsoft.com/office/drawing/2015/10/21/chartex" xmlns:cx3="http://schemas.microsoft.com/office/drawing/2016/5/9/chartex" xmlns:cx4="http://schemas.microsoft.com/office/drawing/2016/5/10/chartex" xmlns:cx5="http://schemas.microsoft.com/office/drawing/2016/5/11/chartex" xmlns:mc="http://schemas.openxmlformats.org/markup-compatibility/2006" xmlns:o="urn:schemas-microsoft-com:office:office" xmlns:r="http://schemas.openxmlformats.org/officeDocument/2006/relationships" xmlns:m="http://schemas.openxmlformats.org/officeDocument/2006/math" xmlns:v="urn:schemas-microsoft-com:vml" xmlns:wp14="http://schemas.microsoft.com/office/word/2010/wordprocessingDrawing" xmlns:wp="http://schemas.openxmlformats.org/drawingml/2006/wordprocessingDrawing" xmlns:w10="urn:schemas-microsoft-com:office:word" xmlns:w="http://schemas.openxmlformats.org/wordprocessingml/2006/main" xmlns:w14="http://schemas.microsoft.com/office/word/2010/wordml" xmlns:w15="http://schemas.microsoft.com/office/word/2012/wordml" xmlns:wne="http://schemas.microsoft.com/office/word/2006/wordml" xmlns:wpg="http://schemas.microsoft.com/office/word/2010/wordprocessingGroup" xmlns:wpi="http://schemas.microsoft.com/office/word/2010/wordprocessingInk" xmlns:wps="http://schemas.microsoft.com/office/word/2010/wordprocessingShape" mc:Ignorable="w14 w15 wp14">
-  <!-- Generated by Aspose.Words for Java 20.12.0 -->
+  <!-- Generated by Aspose.Words for Java 21.10.0 -->
   <w:body>
     <w:p>
       <w:pPr>
@@ -35,44 +35,44 @@
           <w:highlight w:val="none"/>
           <w:u w:val="none" w:color="auto"/>
           <w:effect w:val="none"/>
-          <w:bdr w:val="nil"/>
-          <w:shd w:val="clear" w:color="auto" w:fill="auto"/>
-          <w:vertAlign w:val="baseline"/>
-          <w:rtl w:val="0"/>
-          <w:cs w:val="0"/>
-          <w:lang w:val="es-ES" w:eastAsia="zh-TW" w:bidi="ar-SA"/>
-        </w:rPr>
-        <w:t>t êêxcêêpt tõò sõò têêmpêêr mûútûúãål tãåstêês mõòthêêr.</w:t>
-      </w:r>
-      <w:r>
-        <w:rPr>
-          <w:rStyle w:val="DefaultParagraphFont"/>
-          <w:rFonts w:ascii="Calibri" w:eastAsia="Calibri" w:hAnsi="Calibri" w:cs="Calibri"/>
-          <w:b w:val="0"/>
-          <w:bCs w:val="0"/>
-          <w:i w:val="0"/>
-          <w:iCs w:val="0"/>
-          <w:caps w:val="0"/>
-          <w:smallCaps w:val="0"/>
-          <w:strike w:val="0"/>
-          <w:dstrike w:val="0"/>
-          <w:outline w:val="0"/>
-          <w:shadow w:val="0"/>
-          <w:emboss w:val="0"/>
-          <w:imprint w:val="0"/>
-          <w:noProof w:val="0"/>
-          <w:vanish w:val="0"/>
-          <w:color w:val="auto"/>
-          <w:spacing w:val="0"/>
-          <w:w w:val="100"/>
-          <w:kern w:val="0"/>
-          <w:position w:val="0"/>
-          <w:sz w:val="22"/>
-          <w:szCs w:val="22"/>
-          <w:highlight w:val="none"/>
-          <w:u w:val="none" w:color="auto"/>
-          <w:effect w:val="none"/>
-          <w:bdr w:val="nil"/>
+          <w:bdr w:val="none" w:sz="0" w:space="0" w:color="auto"/>
+          <w:shd w:val="clear" w:color="auto" w:fill="auto"/>
+          <w:vertAlign w:val="baseline"/>
+          <w:rtl w:val="0"/>
+          <w:cs w:val="0"/>
+          <w:lang w:val="es-ES" w:eastAsia="zh-TW" w:bidi="ar-SA"/>
+        </w:rPr>
+        <w:t>t êëxcêëpt tõõ sõõ têëmpêër múütúüãàl tãàstêës mõõthêër.</w:t>
+      </w:r>
+      <w:r>
+        <w:rPr>
+          <w:rStyle w:val="DefaultParagraphFont"/>
+          <w:rFonts w:ascii="Calibri" w:eastAsia="Calibri" w:hAnsi="Calibri" w:cs="Calibri"/>
+          <w:b w:val="0"/>
+          <w:bCs w:val="0"/>
+          <w:i w:val="0"/>
+          <w:iCs w:val="0"/>
+          <w:caps w:val="0"/>
+          <w:smallCaps w:val="0"/>
+          <w:strike w:val="0"/>
+          <w:dstrike w:val="0"/>
+          <w:outline w:val="0"/>
+          <w:shadow w:val="0"/>
+          <w:emboss w:val="0"/>
+          <w:imprint w:val="0"/>
+          <w:noProof w:val="0"/>
+          <w:vanish w:val="0"/>
+          <w:color w:val="auto"/>
+          <w:spacing w:val="0"/>
+          <w:w w:val="100"/>
+          <w:kern w:val="0"/>
+          <w:position w:val="0"/>
+          <w:sz w:val="22"/>
+          <w:szCs w:val="22"/>
+          <w:highlight w:val="none"/>
+          <w:u w:val="none" w:color="auto"/>
+          <w:effect w:val="none"/>
+          <w:bdr w:val="none" w:sz="0" w:space="0" w:color="auto"/>
           <w:shd w:val="clear" w:color="auto" w:fill="auto"/>
           <w:vertAlign w:val="baseline"/>
           <w:rtl w:val="0"/>
@@ -109,44 +109,44 @@
           <w:highlight w:val="none"/>
           <w:u w:val="none" w:color="auto"/>
           <w:effect w:val="none"/>
-          <w:bdr w:val="nil"/>
-          <w:shd w:val="clear" w:color="auto" w:fill="auto"/>
-          <w:vertAlign w:val="baseline"/>
-          <w:rtl w:val="0"/>
-          <w:cs w:val="0"/>
-          <w:lang w:val="es-ES" w:eastAsia="zh-TW" w:bidi="ar-SA"/>
-        </w:rPr>
-        <w:t>Ïntéêréêstéêd cûültíïväåtéêd íïts cóòntíïnûüíïng nóòw yéêt äåréê.</w:t>
-      </w:r>
-      <w:r>
-        <w:rPr>
-          <w:rStyle w:val="DefaultParagraphFont"/>
-          <w:rFonts w:ascii="Calibri" w:eastAsia="Calibri" w:hAnsi="Calibri" w:cs="Calibri"/>
-          <w:b w:val="0"/>
-          <w:bCs w:val="0"/>
-          <w:i w:val="0"/>
-          <w:iCs w:val="0"/>
-          <w:caps w:val="0"/>
-          <w:smallCaps w:val="0"/>
-          <w:strike w:val="0"/>
-          <w:dstrike w:val="0"/>
-          <w:outline w:val="0"/>
-          <w:shadow w:val="0"/>
-          <w:emboss w:val="0"/>
-          <w:imprint w:val="0"/>
-          <w:noProof w:val="0"/>
-          <w:vanish w:val="0"/>
-          <w:color w:val="auto"/>
-          <w:spacing w:val="0"/>
-          <w:w w:val="100"/>
-          <w:kern w:val="0"/>
-          <w:position w:val="0"/>
-          <w:sz w:val="22"/>
-          <w:szCs w:val="22"/>
-          <w:highlight w:val="none"/>
-          <w:u w:val="none" w:color="auto"/>
-          <w:effect w:val="none"/>
-          <w:bdr w:val="nil"/>
+          <w:bdr w:val="none" w:sz="0" w:space="0" w:color="auto"/>
+          <w:shd w:val="clear" w:color="auto" w:fill="auto"/>
+          <w:vertAlign w:val="baseline"/>
+          <w:rtl w:val="0"/>
+          <w:cs w:val="0"/>
+          <w:lang w:val="es-ES" w:eastAsia="zh-TW" w:bidi="ar-SA"/>
+        </w:rPr>
+        <w:t>Íntêérêéstêéd cüúltíîváåtêéd íîts cöòntíînüúíîng nöòw yêét áårêé.</w:t>
+      </w:r>
+      <w:r>
+        <w:rPr>
+          <w:rStyle w:val="DefaultParagraphFont"/>
+          <w:rFonts w:ascii="Calibri" w:eastAsia="Calibri" w:hAnsi="Calibri" w:cs="Calibri"/>
+          <w:b w:val="0"/>
+          <w:bCs w:val="0"/>
+          <w:i w:val="0"/>
+          <w:iCs w:val="0"/>
+          <w:caps w:val="0"/>
+          <w:smallCaps w:val="0"/>
+          <w:strike w:val="0"/>
+          <w:dstrike w:val="0"/>
+          <w:outline w:val="0"/>
+          <w:shadow w:val="0"/>
+          <w:emboss w:val="0"/>
+          <w:imprint w:val="0"/>
+          <w:noProof w:val="0"/>
+          <w:vanish w:val="0"/>
+          <w:color w:val="auto"/>
+          <w:spacing w:val="0"/>
+          <w:w w:val="100"/>
+          <w:kern w:val="0"/>
+          <w:position w:val="0"/>
+          <w:sz w:val="22"/>
+          <w:szCs w:val="22"/>
+          <w:highlight w:val="none"/>
+          <w:u w:val="none" w:color="auto"/>
+          <w:effect w:val="none"/>
+          <w:bdr w:val="none" w:sz="0" w:space="0" w:color="auto"/>
           <w:shd w:val="clear" w:color="auto" w:fill="auto"/>
           <w:vertAlign w:val="baseline"/>
           <w:rtl w:val="0"/>
@@ -183,44 +183,44 @@
           <w:highlight w:val="none"/>
           <w:u w:val="none" w:color="auto"/>
           <w:effect w:val="none"/>
-          <w:bdr w:val="nil"/>
-          <w:shd w:val="clear" w:color="auto" w:fill="auto"/>
-          <w:vertAlign w:val="baseline"/>
-          <w:rtl w:val="0"/>
-          <w:cs w:val="0"/>
-          <w:lang w:val="es-ES" w:eastAsia="zh-TW" w:bidi="ar-SA"/>
-        </w:rPr>
-        <w:t>Õüüt ììntëêrëêstëêd ãàccëêptãàncëê óôüür pãàrtììãàlììty ãàffróôntììng üünplëêãàsãànt why ãàdd.</w:t>
-      </w:r>
-      <w:r>
-        <w:rPr>
-          <w:rStyle w:val="DefaultParagraphFont"/>
-          <w:rFonts w:ascii="Calibri" w:eastAsia="Calibri" w:hAnsi="Calibri" w:cs="Calibri"/>
-          <w:b w:val="0"/>
-          <w:bCs w:val="0"/>
-          <w:i w:val="0"/>
-          <w:iCs w:val="0"/>
-          <w:caps w:val="0"/>
-          <w:smallCaps w:val="0"/>
-          <w:strike w:val="0"/>
-          <w:dstrike w:val="0"/>
-          <w:outline w:val="0"/>
-          <w:shadow w:val="0"/>
-          <w:emboss w:val="0"/>
-          <w:imprint w:val="0"/>
-          <w:noProof w:val="0"/>
-          <w:vanish w:val="0"/>
-          <w:color w:val="auto"/>
-          <w:spacing w:val="0"/>
-          <w:w w:val="100"/>
-          <w:kern w:val="0"/>
-          <w:position w:val="0"/>
-          <w:sz w:val="22"/>
-          <w:szCs w:val="22"/>
-          <w:highlight w:val="none"/>
-          <w:u w:val="none" w:color="auto"/>
-          <w:effect w:val="none"/>
-          <w:bdr w:val="nil"/>
+          <w:bdr w:val="none" w:sz="0" w:space="0" w:color="auto"/>
+          <w:shd w:val="clear" w:color="auto" w:fill="auto"/>
+          <w:vertAlign w:val="baseline"/>
+          <w:rtl w:val="0"/>
+          <w:cs w:val="0"/>
+          <w:lang w:val="es-ES" w:eastAsia="zh-TW" w:bidi="ar-SA"/>
+        </w:rPr>
+        <w:t>Óùût ííntéëréëstéëd äãccéëptäãncéë ôóùûr päãrtííäãlííty äãffrôóntííng ùûnpléëäãsäãnt why äãdd.</w:t>
+      </w:r>
+      <w:r>
+        <w:rPr>
+          <w:rStyle w:val="DefaultParagraphFont"/>
+          <w:rFonts w:ascii="Calibri" w:eastAsia="Calibri" w:hAnsi="Calibri" w:cs="Calibri"/>
+          <w:b w:val="0"/>
+          <w:bCs w:val="0"/>
+          <w:i w:val="0"/>
+          <w:iCs w:val="0"/>
+          <w:caps w:val="0"/>
+          <w:smallCaps w:val="0"/>
+          <w:strike w:val="0"/>
+          <w:dstrike w:val="0"/>
+          <w:outline w:val="0"/>
+          <w:shadow w:val="0"/>
+          <w:emboss w:val="0"/>
+          <w:imprint w:val="0"/>
+          <w:noProof w:val="0"/>
+          <w:vanish w:val="0"/>
+          <w:color w:val="auto"/>
+          <w:spacing w:val="0"/>
+          <w:w w:val="100"/>
+          <w:kern w:val="0"/>
+          <w:position w:val="0"/>
+          <w:sz w:val="22"/>
+          <w:szCs w:val="22"/>
+          <w:highlight w:val="none"/>
+          <w:u w:val="none" w:color="auto"/>
+          <w:effect w:val="none"/>
+          <w:bdr w:val="none" w:sz="0" w:space="0" w:color="auto"/>
           <w:shd w:val="clear" w:color="auto" w:fill="auto"/>
           <w:vertAlign w:val="baseline"/>
           <w:rtl w:val="0"/>
@@ -257,44 +257,44 @@
           <w:highlight w:val="none"/>
           <w:u w:val="none" w:color="auto"/>
           <w:effect w:val="none"/>
-          <w:bdr w:val="nil"/>
-          <w:shd w:val="clear" w:color="auto" w:fill="auto"/>
-          <w:vertAlign w:val="baseline"/>
-          <w:rtl w:val="0"/>
-          <w:cs w:val="0"/>
-          <w:lang w:val="es-ES" w:eastAsia="zh-TW" w:bidi="ar-SA"/>
-        </w:rPr>
-        <w:t>Èstëêëêm gâårdëên mëên yëêt shy côöùürsëê.</w:t>
-      </w:r>
-      <w:r>
-        <w:rPr>
-          <w:rStyle w:val="DefaultParagraphFont"/>
-          <w:rFonts w:ascii="Calibri" w:eastAsia="Calibri" w:hAnsi="Calibri" w:cs="Calibri"/>
-          <w:b w:val="0"/>
-          <w:bCs w:val="0"/>
-          <w:i w:val="0"/>
-          <w:iCs w:val="0"/>
-          <w:caps w:val="0"/>
-          <w:smallCaps w:val="0"/>
-          <w:strike w:val="0"/>
-          <w:dstrike w:val="0"/>
-          <w:outline w:val="0"/>
-          <w:shadow w:val="0"/>
-          <w:emboss w:val="0"/>
-          <w:imprint w:val="0"/>
-          <w:noProof w:val="0"/>
-          <w:vanish w:val="0"/>
-          <w:color w:val="auto"/>
-          <w:spacing w:val="0"/>
-          <w:w w:val="100"/>
-          <w:kern w:val="0"/>
-          <w:position w:val="0"/>
-          <w:sz w:val="22"/>
-          <w:szCs w:val="22"/>
-          <w:highlight w:val="none"/>
-          <w:u w:val="none" w:color="auto"/>
-          <w:effect w:val="none"/>
-          <w:bdr w:val="nil"/>
+          <w:bdr w:val="none" w:sz="0" w:space="0" w:color="auto"/>
+          <w:shd w:val="clear" w:color="auto" w:fill="auto"/>
+          <w:vertAlign w:val="baseline"/>
+          <w:rtl w:val="0"/>
+          <w:cs w:val="0"/>
+          <w:lang w:val="es-ES" w:eastAsia="zh-TW" w:bidi="ar-SA"/>
+        </w:rPr>
+        <w:t>Éstêêêêm gäärdêên mêên yêêt shy cõöùýrsêê.</w:t>
+      </w:r>
+      <w:r>
+        <w:rPr>
+          <w:rStyle w:val="DefaultParagraphFont"/>
+          <w:rFonts w:ascii="Calibri" w:eastAsia="Calibri" w:hAnsi="Calibri" w:cs="Calibri"/>
+          <w:b w:val="0"/>
+          <w:bCs w:val="0"/>
+          <w:i w:val="0"/>
+          <w:iCs w:val="0"/>
+          <w:caps w:val="0"/>
+          <w:smallCaps w:val="0"/>
+          <w:strike w:val="0"/>
+          <w:dstrike w:val="0"/>
+          <w:outline w:val="0"/>
+          <w:shadow w:val="0"/>
+          <w:emboss w:val="0"/>
+          <w:imprint w:val="0"/>
+          <w:noProof w:val="0"/>
+          <w:vanish w:val="0"/>
+          <w:color w:val="auto"/>
+          <w:spacing w:val="0"/>
+          <w:w w:val="100"/>
+          <w:kern w:val="0"/>
+          <w:position w:val="0"/>
+          <w:sz w:val="22"/>
+          <w:szCs w:val="22"/>
+          <w:highlight w:val="none"/>
+          <w:u w:val="none" w:color="auto"/>
+          <w:effect w:val="none"/>
+          <w:bdr w:val="none" w:sz="0" w:space="0" w:color="auto"/>
           <w:shd w:val="clear" w:color="auto" w:fill="auto"/>
           <w:vertAlign w:val="baseline"/>
           <w:rtl w:val="0"/>
@@ -331,44 +331,44 @@
           <w:highlight w:val="none"/>
           <w:u w:val="none" w:color="auto"/>
           <w:effect w:val="none"/>
-          <w:bdr w:val="nil"/>
-          <w:shd w:val="clear" w:color="auto" w:fill="auto"/>
-          <w:vertAlign w:val="baseline"/>
-          <w:rtl w:val="0"/>
-          <w:cs w:val="0"/>
-          <w:lang w:val="es-ES" w:eastAsia="zh-TW" w:bidi="ar-SA"/>
-        </w:rPr>
-        <w:t>Cóônsûúltêèd ûúp my tóôlêèràåbly sóômêètíìmêès pêèrpêètûúàål óôh.</w:t>
-      </w:r>
-      <w:r>
-        <w:rPr>
-          <w:rStyle w:val="DefaultParagraphFont"/>
-          <w:rFonts w:ascii="Calibri" w:eastAsia="Calibri" w:hAnsi="Calibri" w:cs="Calibri"/>
-          <w:b w:val="0"/>
-          <w:bCs w:val="0"/>
-          <w:i w:val="0"/>
-          <w:iCs w:val="0"/>
-          <w:caps w:val="0"/>
-          <w:smallCaps w:val="0"/>
-          <w:strike w:val="0"/>
-          <w:dstrike w:val="0"/>
-          <w:outline w:val="0"/>
-          <w:shadow w:val="0"/>
-          <w:emboss w:val="0"/>
-          <w:imprint w:val="0"/>
-          <w:noProof w:val="0"/>
-          <w:vanish w:val="0"/>
-          <w:color w:val="auto"/>
-          <w:spacing w:val="0"/>
-          <w:w w:val="100"/>
-          <w:kern w:val="0"/>
-          <w:position w:val="0"/>
-          <w:sz w:val="22"/>
-          <w:szCs w:val="22"/>
-          <w:highlight w:val="none"/>
-          <w:u w:val="none" w:color="auto"/>
-          <w:effect w:val="none"/>
-          <w:bdr w:val="nil"/>
+          <w:bdr w:val="none" w:sz="0" w:space="0" w:color="auto"/>
+          <w:shd w:val="clear" w:color="auto" w:fill="auto"/>
+          <w:vertAlign w:val="baseline"/>
+          <w:rtl w:val="0"/>
+          <w:cs w:val="0"/>
+          <w:lang w:val="es-ES" w:eastAsia="zh-TW" w:bidi="ar-SA"/>
+        </w:rPr>
+        <w:t>Côõnsùúltëëd ùúp my tôõlëëráäbly sôõmëëtíîmëës pëërpëëtùúáäl ôõh.</w:t>
+      </w:r>
+      <w:r>
+        <w:rPr>
+          <w:rStyle w:val="DefaultParagraphFont"/>
+          <w:rFonts w:ascii="Calibri" w:eastAsia="Calibri" w:hAnsi="Calibri" w:cs="Calibri"/>
+          <w:b w:val="0"/>
+          <w:bCs w:val="0"/>
+          <w:i w:val="0"/>
+          <w:iCs w:val="0"/>
+          <w:caps w:val="0"/>
+          <w:smallCaps w:val="0"/>
+          <w:strike w:val="0"/>
+          <w:dstrike w:val="0"/>
+          <w:outline w:val="0"/>
+          <w:shadow w:val="0"/>
+          <w:emboss w:val="0"/>
+          <w:imprint w:val="0"/>
+          <w:noProof w:val="0"/>
+          <w:vanish w:val="0"/>
+          <w:color w:val="auto"/>
+          <w:spacing w:val="0"/>
+          <w:w w:val="100"/>
+          <w:kern w:val="0"/>
+          <w:position w:val="0"/>
+          <w:sz w:val="22"/>
+          <w:szCs w:val="22"/>
+          <w:highlight w:val="none"/>
+          <w:u w:val="none" w:color="auto"/>
+          <w:effect w:val="none"/>
+          <w:bdr w:val="none" w:sz="0" w:space="0" w:color="auto"/>
           <w:shd w:val="clear" w:color="auto" w:fill="auto"/>
           <w:vertAlign w:val="baseline"/>
           <w:rtl w:val="0"/>
@@ -405,44 +405,44 @@
           <w:highlight w:val="none"/>
           <w:u w:val="none" w:color="auto"/>
           <w:effect w:val="none"/>
-          <w:bdr w:val="nil"/>
-          <w:shd w:val="clear" w:color="auto" w:fill="auto"/>
-          <w:vertAlign w:val="baseline"/>
-          <w:rtl w:val="0"/>
-          <w:cs w:val="0"/>
-          <w:lang w:val="es-ES" w:eastAsia="zh-TW" w:bidi="ar-SA"/>
-        </w:rPr>
-        <w:t>Éxprèèssìïóòn áæccèèptáæncèè ìïmprùùdèèncèè páærtìïcùùláær háæd èèáæt ùùnsáætìïáæblèè.</w:t>
-      </w:r>
-      <w:r>
-        <w:rPr>
-          <w:rStyle w:val="DefaultParagraphFont"/>
-          <w:rFonts w:ascii="Calibri" w:eastAsia="Calibri" w:hAnsi="Calibri" w:cs="Calibri"/>
-          <w:b w:val="0"/>
-          <w:bCs w:val="0"/>
-          <w:i w:val="0"/>
-          <w:iCs w:val="0"/>
-          <w:caps w:val="0"/>
-          <w:smallCaps w:val="0"/>
-          <w:strike w:val="0"/>
-          <w:dstrike w:val="0"/>
-          <w:outline w:val="0"/>
-          <w:shadow w:val="0"/>
-          <w:emboss w:val="0"/>
-          <w:imprint w:val="0"/>
-          <w:noProof w:val="0"/>
-          <w:vanish w:val="0"/>
-          <w:color w:val="auto"/>
-          <w:spacing w:val="0"/>
-          <w:w w:val="100"/>
-          <w:kern w:val="0"/>
-          <w:position w:val="0"/>
-          <w:sz w:val="22"/>
-          <w:szCs w:val="22"/>
-          <w:highlight w:val="none"/>
-          <w:u w:val="none" w:color="auto"/>
-          <w:effect w:val="none"/>
-          <w:bdr w:val="nil"/>
+          <w:bdr w:val="none" w:sz="0" w:space="0" w:color="auto"/>
+          <w:shd w:val="clear" w:color="auto" w:fill="auto"/>
+          <w:vertAlign w:val="baseline"/>
+          <w:rtl w:val="0"/>
+          <w:cs w:val="0"/>
+          <w:lang w:val="es-ES" w:eastAsia="zh-TW" w:bidi="ar-SA"/>
+        </w:rPr>
+        <w:t>Êxprêèssîïõön ãàccêèptãàncêè îïmprûýdêèncêè pãàrtîïcûýlãàr hãàd êèãàt ûýnsãàtîïãàblêè.</w:t>
+      </w:r>
+      <w:r>
+        <w:rPr>
+          <w:rStyle w:val="DefaultParagraphFont"/>
+          <w:rFonts w:ascii="Calibri" w:eastAsia="Calibri" w:hAnsi="Calibri" w:cs="Calibri"/>
+          <w:b w:val="0"/>
+          <w:bCs w:val="0"/>
+          <w:i w:val="0"/>
+          <w:iCs w:val="0"/>
+          <w:caps w:val="0"/>
+          <w:smallCaps w:val="0"/>
+          <w:strike w:val="0"/>
+          <w:dstrike w:val="0"/>
+          <w:outline w:val="0"/>
+          <w:shadow w:val="0"/>
+          <w:emboss w:val="0"/>
+          <w:imprint w:val="0"/>
+          <w:noProof w:val="0"/>
+          <w:vanish w:val="0"/>
+          <w:color w:val="auto"/>
+          <w:spacing w:val="0"/>
+          <w:w w:val="100"/>
+          <w:kern w:val="0"/>
+          <w:position w:val="0"/>
+          <w:sz w:val="22"/>
+          <w:szCs w:val="22"/>
+          <w:highlight w:val="none"/>
+          <w:u w:val="none" w:color="auto"/>
+          <w:effect w:val="none"/>
+          <w:bdr w:val="none" w:sz="0" w:space="0" w:color="auto"/>
           <w:shd w:val="clear" w:color="auto" w:fill="auto"/>
           <w:vertAlign w:val="baseline"/>
           <w:rtl w:val="0"/>
@@ -485,44 +485,44 @@
           <w:highlight w:val="none"/>
           <w:u w:val="none" w:color="auto"/>
           <w:effect w:val="none"/>
-          <w:bdr w:val="nil"/>
-          <w:shd w:val="clear" w:color="auto" w:fill="auto"/>
-          <w:vertAlign w:val="baseline"/>
-          <w:rtl w:val="0"/>
-          <w:cs w:val="0"/>
-          <w:lang w:val="es-ES" w:eastAsia="zh-TW" w:bidi="ar-SA"/>
-        </w:rPr>
-        <w:t>Håäd dèènòôtïíng pròôpèèrly jòôïíntýúrèè yòôýú òôccåäsïíòôn dïírèèctly råäïíllèèry.</w:t>
-      </w:r>
-      <w:r>
-        <w:rPr>
-          <w:rStyle w:val="DefaultParagraphFont"/>
-          <w:rFonts w:ascii="Calibri" w:eastAsia="Calibri" w:hAnsi="Calibri" w:cs="Calibri"/>
-          <w:b w:val="0"/>
-          <w:bCs w:val="0"/>
-          <w:i w:val="0"/>
-          <w:iCs w:val="0"/>
-          <w:caps w:val="0"/>
-          <w:smallCaps w:val="0"/>
-          <w:strike w:val="0"/>
-          <w:dstrike w:val="0"/>
-          <w:outline w:val="0"/>
-          <w:shadow w:val="0"/>
-          <w:emboss w:val="0"/>
-          <w:imprint w:val="0"/>
-          <w:noProof w:val="0"/>
-          <w:vanish w:val="0"/>
-          <w:color w:val="auto"/>
-          <w:spacing w:val="0"/>
-          <w:w w:val="100"/>
-          <w:kern w:val="0"/>
-          <w:position w:val="0"/>
-          <w:sz w:val="22"/>
-          <w:szCs w:val="22"/>
-          <w:highlight w:val="none"/>
-          <w:u w:val="none" w:color="auto"/>
-          <w:effect w:val="none"/>
-          <w:bdr w:val="nil"/>
+          <w:bdr w:val="none" w:sz="0" w:space="0" w:color="auto"/>
+          <w:shd w:val="clear" w:color="auto" w:fill="auto"/>
+          <w:vertAlign w:val="baseline"/>
+          <w:rtl w:val="0"/>
+          <w:cs w:val="0"/>
+          <w:lang w:val="es-ES" w:eastAsia="zh-TW" w:bidi="ar-SA"/>
+        </w:rPr>
+        <w:t>Hææd dèënöòtìíng pröòpèërly jöòìíntùùrèë yöòùù öòccææsìíöòn dìírèëctly rææìíllèëry.</w:t>
+      </w:r>
+      <w:r>
+        <w:rPr>
+          <w:rStyle w:val="DefaultParagraphFont"/>
+          <w:rFonts w:ascii="Calibri" w:eastAsia="Calibri" w:hAnsi="Calibri" w:cs="Calibri"/>
+          <w:b w:val="0"/>
+          <w:bCs w:val="0"/>
+          <w:i w:val="0"/>
+          <w:iCs w:val="0"/>
+          <w:caps w:val="0"/>
+          <w:smallCaps w:val="0"/>
+          <w:strike w:val="0"/>
+          <w:dstrike w:val="0"/>
+          <w:outline w:val="0"/>
+          <w:shadow w:val="0"/>
+          <w:emboss w:val="0"/>
+          <w:imprint w:val="0"/>
+          <w:noProof w:val="0"/>
+          <w:vanish w:val="0"/>
+          <w:color w:val="auto"/>
+          <w:spacing w:val="0"/>
+          <w:w w:val="100"/>
+          <w:kern w:val="0"/>
+          <w:position w:val="0"/>
+          <w:sz w:val="22"/>
+          <w:szCs w:val="22"/>
+          <w:highlight w:val="none"/>
+          <w:u w:val="none" w:color="auto"/>
+          <w:effect w:val="none"/>
+          <w:bdr w:val="none" w:sz="0" w:space="0" w:color="auto"/>
           <w:shd w:val="clear" w:color="auto" w:fill="auto"/>
           <w:vertAlign w:val="baseline"/>
           <w:rtl w:val="0"/>
@@ -559,44 +559,44 @@
           <w:highlight w:val="none"/>
           <w:u w:val="none" w:color="auto"/>
           <w:effect w:val="none"/>
-          <w:bdr w:val="nil"/>
-          <w:shd w:val="clear" w:color="auto" w:fill="auto"/>
-          <w:vertAlign w:val="baseline"/>
-          <w:rtl w:val="0"/>
-          <w:cs w:val="0"/>
-          <w:lang w:val="es-ES" w:eastAsia="zh-TW" w:bidi="ar-SA"/>
-        </w:rPr>
-        <w:t>Ïn säæïíd tôô ôôf pôôôôr fùúll bêé pôôst fäæcêé snùúg.</w:t>
-      </w:r>
-      <w:r>
-        <w:rPr>
-          <w:rStyle w:val="DefaultParagraphFont"/>
-          <w:rFonts w:ascii="Calibri" w:eastAsia="Calibri" w:hAnsi="Calibri" w:cs="Calibri"/>
-          <w:b w:val="0"/>
-          <w:bCs w:val="0"/>
-          <w:i w:val="0"/>
-          <w:iCs w:val="0"/>
-          <w:caps w:val="0"/>
-          <w:smallCaps w:val="0"/>
-          <w:strike w:val="0"/>
-          <w:dstrike w:val="0"/>
-          <w:outline w:val="0"/>
-          <w:shadow w:val="0"/>
-          <w:emboss w:val="0"/>
-          <w:imprint w:val="0"/>
-          <w:noProof w:val="0"/>
-          <w:vanish w:val="0"/>
-          <w:color w:val="auto"/>
-          <w:spacing w:val="0"/>
-          <w:w w:val="100"/>
-          <w:kern w:val="0"/>
-          <w:position w:val="0"/>
-          <w:sz w:val="22"/>
-          <w:szCs w:val="22"/>
-          <w:highlight w:val="none"/>
-          <w:u w:val="none" w:color="auto"/>
-          <w:effect w:val="none"/>
-          <w:bdr w:val="nil"/>
+          <w:bdr w:val="none" w:sz="0" w:space="0" w:color="auto"/>
+          <w:shd w:val="clear" w:color="auto" w:fill="auto"/>
+          <w:vertAlign w:val="baseline"/>
+          <w:rtl w:val="0"/>
+          <w:cs w:val="0"/>
+          <w:lang w:val="es-ES" w:eastAsia="zh-TW" w:bidi="ar-SA"/>
+        </w:rPr>
+        <w:t>Ín sâäííd tóõ óõf póõóõr fûýll béë póõst fâäcéë snûýg.</w:t>
+      </w:r>
+      <w:r>
+        <w:rPr>
+          <w:rStyle w:val="DefaultParagraphFont"/>
+          <w:rFonts w:ascii="Calibri" w:eastAsia="Calibri" w:hAnsi="Calibri" w:cs="Calibri"/>
+          <w:b w:val="0"/>
+          <w:bCs w:val="0"/>
+          <w:i w:val="0"/>
+          <w:iCs w:val="0"/>
+          <w:caps w:val="0"/>
+          <w:smallCaps w:val="0"/>
+          <w:strike w:val="0"/>
+          <w:dstrike w:val="0"/>
+          <w:outline w:val="0"/>
+          <w:shadow w:val="0"/>
+          <w:emboss w:val="0"/>
+          <w:imprint w:val="0"/>
+          <w:noProof w:val="0"/>
+          <w:vanish w:val="0"/>
+          <w:color w:val="auto"/>
+          <w:spacing w:val="0"/>
+          <w:w w:val="100"/>
+          <w:kern w:val="0"/>
+          <w:position w:val="0"/>
+          <w:sz w:val="22"/>
+          <w:szCs w:val="22"/>
+          <w:highlight w:val="none"/>
+          <w:u w:val="none" w:color="auto"/>
+          <w:effect w:val="none"/>
+          <w:bdr w:val="none" w:sz="0" w:space="0" w:color="auto"/>
           <w:shd w:val="clear" w:color="auto" w:fill="auto"/>
           <w:vertAlign w:val="baseline"/>
           <w:rtl w:val="0"/>
@@ -633,44 +633,44 @@
           <w:highlight w:val="none"/>
           <w:u w:val="none" w:color="auto"/>
           <w:effect w:val="none"/>
-          <w:bdr w:val="nil"/>
-          <w:shd w:val="clear" w:color="auto" w:fill="auto"/>
-          <w:vertAlign w:val="baseline"/>
-          <w:rtl w:val="0"/>
-          <w:cs w:val="0"/>
-          <w:lang w:val="es-ES" w:eastAsia="zh-TW" w:bidi="ar-SA"/>
-        </w:rPr>
-        <w:t>Íntròòdýücêêd ìímprýüdêêncêê sêêêê sáæy ýünplêêáæsìíng dêêvòònshìírêê áæccêêptáæncêê sòòn.</w:t>
-      </w:r>
-      <w:r>
-        <w:rPr>
-          <w:rStyle w:val="DefaultParagraphFont"/>
-          <w:rFonts w:ascii="Calibri" w:eastAsia="Calibri" w:hAnsi="Calibri" w:cs="Calibri"/>
-          <w:b w:val="0"/>
-          <w:bCs w:val="0"/>
-          <w:i w:val="0"/>
-          <w:iCs w:val="0"/>
-          <w:caps w:val="0"/>
-          <w:smallCaps w:val="0"/>
-          <w:strike w:val="0"/>
-          <w:dstrike w:val="0"/>
-          <w:outline w:val="0"/>
-          <w:shadow w:val="0"/>
-          <w:emboss w:val="0"/>
-          <w:imprint w:val="0"/>
-          <w:noProof w:val="0"/>
-          <w:vanish w:val="0"/>
-          <w:color w:val="auto"/>
-          <w:spacing w:val="0"/>
-          <w:w w:val="100"/>
-          <w:kern w:val="0"/>
-          <w:position w:val="0"/>
-          <w:sz w:val="22"/>
-          <w:szCs w:val="22"/>
-          <w:highlight w:val="none"/>
-          <w:u w:val="none" w:color="auto"/>
-          <w:effect w:val="none"/>
-          <w:bdr w:val="nil"/>
+          <w:bdr w:val="none" w:sz="0" w:space="0" w:color="auto"/>
+          <w:shd w:val="clear" w:color="auto" w:fill="auto"/>
+          <w:vertAlign w:val="baseline"/>
+          <w:rtl w:val="0"/>
+          <w:cs w:val="0"/>
+          <w:lang w:val="es-ES" w:eastAsia="zh-TW" w:bidi="ar-SA"/>
+        </w:rPr>
+        <w:t>Întróödûùcéêd îîmprûùdéêncéê séêéê såäy ûùnpléêåäsîîng déêvóönshîîréê åäccéêptåäncéê sóön.</w:t>
+      </w:r>
+      <w:r>
+        <w:rPr>
+          <w:rStyle w:val="DefaultParagraphFont"/>
+          <w:rFonts w:ascii="Calibri" w:eastAsia="Calibri" w:hAnsi="Calibri" w:cs="Calibri"/>
+          <w:b w:val="0"/>
+          <w:bCs w:val="0"/>
+          <w:i w:val="0"/>
+          <w:iCs w:val="0"/>
+          <w:caps w:val="0"/>
+          <w:smallCaps w:val="0"/>
+          <w:strike w:val="0"/>
+          <w:dstrike w:val="0"/>
+          <w:outline w:val="0"/>
+          <w:shadow w:val="0"/>
+          <w:emboss w:val="0"/>
+          <w:imprint w:val="0"/>
+          <w:noProof w:val="0"/>
+          <w:vanish w:val="0"/>
+          <w:color w:val="auto"/>
+          <w:spacing w:val="0"/>
+          <w:w w:val="100"/>
+          <w:kern w:val="0"/>
+          <w:position w:val="0"/>
+          <w:sz w:val="22"/>
+          <w:szCs w:val="22"/>
+          <w:highlight w:val="none"/>
+          <w:u w:val="none" w:color="auto"/>
+          <w:effect w:val="none"/>
+          <w:bdr w:val="none" w:sz="0" w:space="0" w:color="auto"/>
           <w:shd w:val="clear" w:color="auto" w:fill="auto"/>
           <w:vertAlign w:val="baseline"/>
           <w:rtl w:val="0"/>
@@ -707,44 +707,44 @@
           <w:highlight w:val="none"/>
           <w:u w:val="none" w:color="auto"/>
           <w:effect w:val="none"/>
-          <w:bdr w:val="nil"/>
-          <w:shd w:val="clear" w:color="auto" w:fill="auto"/>
-          <w:vertAlign w:val="baseline"/>
-          <w:rtl w:val="0"/>
-          <w:cs w:val="0"/>
-          <w:lang w:val="es-ES" w:eastAsia="zh-TW" w:bidi="ar-SA"/>
-        </w:rPr>
-        <w:t>Ëxéètéèr lôöngéèr wíîsdôöm gãày nôör déèsíîgn ãàgéè.</w:t>
-      </w:r>
-      <w:r>
-        <w:rPr>
-          <w:rStyle w:val="DefaultParagraphFont"/>
-          <w:rFonts w:ascii="Calibri" w:eastAsia="Calibri" w:hAnsi="Calibri" w:cs="Calibri"/>
-          <w:b w:val="0"/>
-          <w:bCs w:val="0"/>
-          <w:i w:val="0"/>
-          <w:iCs w:val="0"/>
-          <w:caps w:val="0"/>
-          <w:smallCaps w:val="0"/>
-          <w:strike w:val="0"/>
-          <w:dstrike w:val="0"/>
-          <w:outline w:val="0"/>
-          <w:shadow w:val="0"/>
-          <w:emboss w:val="0"/>
-          <w:imprint w:val="0"/>
-          <w:noProof w:val="0"/>
-          <w:vanish w:val="0"/>
-          <w:color w:val="auto"/>
-          <w:spacing w:val="0"/>
-          <w:w w:val="100"/>
-          <w:kern w:val="0"/>
-          <w:position w:val="0"/>
-          <w:sz w:val="22"/>
-          <w:szCs w:val="22"/>
-          <w:highlight w:val="none"/>
-          <w:u w:val="none" w:color="auto"/>
-          <w:effect w:val="none"/>
-          <w:bdr w:val="nil"/>
+          <w:bdr w:val="none" w:sz="0" w:space="0" w:color="auto"/>
+          <w:shd w:val="clear" w:color="auto" w:fill="auto"/>
+          <w:vertAlign w:val="baseline"/>
+          <w:rtl w:val="0"/>
+          <w:cs w:val="0"/>
+          <w:lang w:val="es-ES" w:eastAsia="zh-TW" w:bidi="ar-SA"/>
+        </w:rPr>
+        <w:t>Èxéêtéêr lõóngéêr wïîsdõóm gäãy nõór déêsïîgn äãgéê.</w:t>
+      </w:r>
+      <w:r>
+        <w:rPr>
+          <w:rStyle w:val="DefaultParagraphFont"/>
+          <w:rFonts w:ascii="Calibri" w:eastAsia="Calibri" w:hAnsi="Calibri" w:cs="Calibri"/>
+          <w:b w:val="0"/>
+          <w:bCs w:val="0"/>
+          <w:i w:val="0"/>
+          <w:iCs w:val="0"/>
+          <w:caps w:val="0"/>
+          <w:smallCaps w:val="0"/>
+          <w:strike w:val="0"/>
+          <w:dstrike w:val="0"/>
+          <w:outline w:val="0"/>
+          <w:shadow w:val="0"/>
+          <w:emboss w:val="0"/>
+          <w:imprint w:val="0"/>
+          <w:noProof w:val="0"/>
+          <w:vanish w:val="0"/>
+          <w:color w:val="auto"/>
+          <w:spacing w:val="0"/>
+          <w:w w:val="100"/>
+          <w:kern w:val="0"/>
+          <w:position w:val="0"/>
+          <w:sz w:val="22"/>
+          <w:szCs w:val="22"/>
+          <w:highlight w:val="none"/>
+          <w:u w:val="none" w:color="auto"/>
+          <w:effect w:val="none"/>
+          <w:bdr w:val="none" w:sz="0" w:space="0" w:color="auto"/>
           <w:shd w:val="clear" w:color="auto" w:fill="auto"/>
           <w:vertAlign w:val="baseline"/>
           <w:rtl w:val="0"/>
@@ -781,44 +781,44 @@
           <w:highlight w:val="none"/>
           <w:u w:val="none" w:color="auto"/>
           <w:effect w:val="none"/>
-          <w:bdr w:val="nil"/>
-          <w:shd w:val="clear" w:color="auto" w:fill="auto"/>
-          <w:vertAlign w:val="baseline"/>
-          <w:rtl w:val="0"/>
-          <w:cs w:val="0"/>
-          <w:lang w:val="es-ES" w:eastAsia="zh-TW" w:bidi="ar-SA"/>
-        </w:rPr>
-        <w:t>Åm wëëäãthëër tóò ëëntëërëëd nóòrläãnd nóò îín shóòwîíng sëërvîícëë.</w:t>
-      </w:r>
-      <w:r>
-        <w:rPr>
-          <w:rStyle w:val="DefaultParagraphFont"/>
-          <w:rFonts w:ascii="Calibri" w:eastAsia="Calibri" w:hAnsi="Calibri" w:cs="Calibri"/>
-          <w:b w:val="0"/>
-          <w:bCs w:val="0"/>
-          <w:i w:val="0"/>
-          <w:iCs w:val="0"/>
-          <w:caps w:val="0"/>
-          <w:smallCaps w:val="0"/>
-          <w:strike w:val="0"/>
-          <w:dstrike w:val="0"/>
-          <w:outline w:val="0"/>
-          <w:shadow w:val="0"/>
-          <w:emboss w:val="0"/>
-          <w:imprint w:val="0"/>
-          <w:noProof w:val="0"/>
-          <w:vanish w:val="0"/>
-          <w:color w:val="auto"/>
-          <w:spacing w:val="0"/>
-          <w:w w:val="100"/>
-          <w:kern w:val="0"/>
-          <w:position w:val="0"/>
-          <w:sz w:val="22"/>
-          <w:szCs w:val="22"/>
-          <w:highlight w:val="none"/>
-          <w:u w:val="none" w:color="auto"/>
-          <w:effect w:val="none"/>
-          <w:bdr w:val="nil"/>
+          <w:bdr w:val="none" w:sz="0" w:space="0" w:color="auto"/>
+          <w:shd w:val="clear" w:color="auto" w:fill="auto"/>
+          <w:vertAlign w:val="baseline"/>
+          <w:rtl w:val="0"/>
+          <w:cs w:val="0"/>
+          <w:lang w:val="es-ES" w:eastAsia="zh-TW" w:bidi="ar-SA"/>
+        </w:rPr>
+        <w:t>Ãm wéèæåthéèr tõò éèntéèréèd nõòrlæånd nõò îîn shõòwîîng séèrvîîcéè.</w:t>
+      </w:r>
+      <w:r>
+        <w:rPr>
+          <w:rStyle w:val="DefaultParagraphFont"/>
+          <w:rFonts w:ascii="Calibri" w:eastAsia="Calibri" w:hAnsi="Calibri" w:cs="Calibri"/>
+          <w:b w:val="0"/>
+          <w:bCs w:val="0"/>
+          <w:i w:val="0"/>
+          <w:iCs w:val="0"/>
+          <w:caps w:val="0"/>
+          <w:smallCaps w:val="0"/>
+          <w:strike w:val="0"/>
+          <w:dstrike w:val="0"/>
+          <w:outline w:val="0"/>
+          <w:shadow w:val="0"/>
+          <w:emboss w:val="0"/>
+          <w:imprint w:val="0"/>
+          <w:noProof w:val="0"/>
+          <w:vanish w:val="0"/>
+          <w:color w:val="auto"/>
+          <w:spacing w:val="0"/>
+          <w:w w:val="100"/>
+          <w:kern w:val="0"/>
+          <w:position w:val="0"/>
+          <w:sz w:val="22"/>
+          <w:szCs w:val="22"/>
+          <w:highlight w:val="none"/>
+          <w:u w:val="none" w:color="auto"/>
+          <w:effect w:val="none"/>
+          <w:bdr w:val="none" w:sz="0" w:space="0" w:color="auto"/>
           <w:shd w:val="clear" w:color="auto" w:fill="auto"/>
           <w:vertAlign w:val="baseline"/>
           <w:rtl w:val="0"/>
@@ -855,44 +855,44 @@
           <w:highlight w:val="none"/>
           <w:u w:val="none" w:color="auto"/>
           <w:effect w:val="none"/>
-          <w:bdr w:val="nil"/>
-          <w:shd w:val="clear" w:color="auto" w:fill="auto"/>
-          <w:vertAlign w:val="baseline"/>
-          <w:rtl w:val="0"/>
-          <w:cs w:val="0"/>
-          <w:lang w:val="es-ES" w:eastAsia="zh-TW" w:bidi="ar-SA"/>
-        </w:rPr>
-        <w:t>Nöôr réèpéèàætéèd spéèàækîìng shy àæppéètîìtéè.</w:t>
-      </w:r>
-      <w:r>
-        <w:rPr>
-          <w:rStyle w:val="DefaultParagraphFont"/>
-          <w:rFonts w:ascii="Calibri" w:eastAsia="Calibri" w:hAnsi="Calibri" w:cs="Calibri"/>
-          <w:b w:val="0"/>
-          <w:bCs w:val="0"/>
-          <w:i w:val="0"/>
-          <w:iCs w:val="0"/>
-          <w:caps w:val="0"/>
-          <w:smallCaps w:val="0"/>
-          <w:strike w:val="0"/>
-          <w:dstrike w:val="0"/>
-          <w:outline w:val="0"/>
-          <w:shadow w:val="0"/>
-          <w:emboss w:val="0"/>
-          <w:imprint w:val="0"/>
-          <w:noProof w:val="0"/>
-          <w:vanish w:val="0"/>
-          <w:color w:val="auto"/>
-          <w:spacing w:val="0"/>
-          <w:w w:val="100"/>
-          <w:kern w:val="0"/>
-          <w:position w:val="0"/>
-          <w:sz w:val="22"/>
-          <w:szCs w:val="22"/>
-          <w:highlight w:val="none"/>
-          <w:u w:val="none" w:color="auto"/>
-          <w:effect w:val="none"/>
-          <w:bdr w:val="nil"/>
+          <w:bdr w:val="none" w:sz="0" w:space="0" w:color="auto"/>
+          <w:shd w:val="clear" w:color="auto" w:fill="auto"/>
+          <w:vertAlign w:val="baseline"/>
+          <w:rtl w:val="0"/>
+          <w:cs w:val="0"/>
+          <w:lang w:val="es-ES" w:eastAsia="zh-TW" w:bidi="ar-SA"/>
+        </w:rPr>
+        <w:t>Nòõr rèëpèëâãtèëd spèëâãkîìng shy âãppèëtîìtèë.</w:t>
+      </w:r>
+      <w:r>
+        <w:rPr>
+          <w:rStyle w:val="DefaultParagraphFont"/>
+          <w:rFonts w:ascii="Calibri" w:eastAsia="Calibri" w:hAnsi="Calibri" w:cs="Calibri"/>
+          <w:b w:val="0"/>
+          <w:bCs w:val="0"/>
+          <w:i w:val="0"/>
+          <w:iCs w:val="0"/>
+          <w:caps w:val="0"/>
+          <w:smallCaps w:val="0"/>
+          <w:strike w:val="0"/>
+          <w:dstrike w:val="0"/>
+          <w:outline w:val="0"/>
+          <w:shadow w:val="0"/>
+          <w:emboss w:val="0"/>
+          <w:imprint w:val="0"/>
+          <w:noProof w:val="0"/>
+          <w:vanish w:val="0"/>
+          <w:color w:val="auto"/>
+          <w:spacing w:val="0"/>
+          <w:w w:val="100"/>
+          <w:kern w:val="0"/>
+          <w:position w:val="0"/>
+          <w:sz w:val="22"/>
+          <w:szCs w:val="22"/>
+          <w:highlight w:val="none"/>
+          <w:u w:val="none" w:color="auto"/>
+          <w:effect w:val="none"/>
+          <w:bdr w:val="none" w:sz="0" w:space="0" w:color="auto"/>
           <w:shd w:val="clear" w:color="auto" w:fill="auto"/>
           <w:vertAlign w:val="baseline"/>
           <w:rtl w:val="0"/>
@@ -929,44 +929,44 @@
           <w:highlight w:val="none"/>
           <w:u w:val="none" w:color="auto"/>
           <w:effect w:val="none"/>
-          <w:bdr w:val="nil"/>
-          <w:shd w:val="clear" w:color="auto" w:fill="auto"/>
-          <w:vertAlign w:val="baseline"/>
-          <w:rtl w:val="0"/>
-          <w:cs w:val="0"/>
-          <w:lang w:val="es-ES" w:eastAsia="zh-TW" w:bidi="ar-SA"/>
-        </w:rPr>
-        <w:t>Êxcíìtêéd íìt hãåstíìly ãån pãåstúûrêé íìt ôõbsêérvêé.</w:t>
-      </w:r>
-      <w:r>
-        <w:rPr>
-          <w:rStyle w:val="DefaultParagraphFont"/>
-          <w:rFonts w:ascii="Calibri" w:eastAsia="Calibri" w:hAnsi="Calibri" w:cs="Calibri"/>
-          <w:b w:val="0"/>
-          <w:bCs w:val="0"/>
-          <w:i w:val="0"/>
-          <w:iCs w:val="0"/>
-          <w:caps w:val="0"/>
-          <w:smallCaps w:val="0"/>
-          <w:strike w:val="0"/>
-          <w:dstrike w:val="0"/>
-          <w:outline w:val="0"/>
-          <w:shadow w:val="0"/>
-          <w:emboss w:val="0"/>
-          <w:imprint w:val="0"/>
-          <w:noProof w:val="0"/>
-          <w:vanish w:val="0"/>
-          <w:color w:val="auto"/>
-          <w:spacing w:val="0"/>
-          <w:w w:val="100"/>
-          <w:kern w:val="0"/>
-          <w:position w:val="0"/>
-          <w:sz w:val="22"/>
-          <w:szCs w:val="22"/>
-          <w:highlight w:val="none"/>
-          <w:u w:val="none" w:color="auto"/>
-          <w:effect w:val="none"/>
-          <w:bdr w:val="nil"/>
+          <w:bdr w:val="none" w:sz="0" w:space="0" w:color="auto"/>
+          <w:shd w:val="clear" w:color="auto" w:fill="auto"/>
+          <w:vertAlign w:val="baseline"/>
+          <w:rtl w:val="0"/>
+          <w:cs w:val="0"/>
+          <w:lang w:val="es-ES" w:eastAsia="zh-TW" w:bidi="ar-SA"/>
+        </w:rPr>
+        <w:t>Éxcíìtëêd íìt hååstíìly åån pååstýùrëê íìt ôóbsëêrvëê.</w:t>
+      </w:r>
+      <w:r>
+        <w:rPr>
+          <w:rStyle w:val="DefaultParagraphFont"/>
+          <w:rFonts w:ascii="Calibri" w:eastAsia="Calibri" w:hAnsi="Calibri" w:cs="Calibri"/>
+          <w:b w:val="0"/>
+          <w:bCs w:val="0"/>
+          <w:i w:val="0"/>
+          <w:iCs w:val="0"/>
+          <w:caps w:val="0"/>
+          <w:smallCaps w:val="0"/>
+          <w:strike w:val="0"/>
+          <w:dstrike w:val="0"/>
+          <w:outline w:val="0"/>
+          <w:shadow w:val="0"/>
+          <w:emboss w:val="0"/>
+          <w:imprint w:val="0"/>
+          <w:noProof w:val="0"/>
+          <w:vanish w:val="0"/>
+          <w:color w:val="auto"/>
+          <w:spacing w:val="0"/>
+          <w:w w:val="100"/>
+          <w:kern w:val="0"/>
+          <w:position w:val="0"/>
+          <w:sz w:val="22"/>
+          <w:szCs w:val="22"/>
+          <w:highlight w:val="none"/>
+          <w:u w:val="none" w:color="auto"/>
+          <w:effect w:val="none"/>
+          <w:bdr w:val="none" w:sz="0" w:space="0" w:color="auto"/>
           <w:shd w:val="clear" w:color="auto" w:fill="auto"/>
           <w:vertAlign w:val="baseline"/>
           <w:rtl w:val="0"/>
@@ -1003,14 +1003,14 @@
           <w:highlight w:val="none"/>
           <w:u w:val="none" w:color="auto"/>
           <w:effect w:val="none"/>
-          <w:bdr w:val="nil"/>
-          <w:shd w:val="clear" w:color="auto" w:fill="auto"/>
-          <w:vertAlign w:val="baseline"/>
-          <w:rtl w:val="0"/>
-          <w:cs w:val="0"/>
-          <w:lang w:val="es-ES" w:eastAsia="zh-TW" w:bidi="ar-SA"/>
-        </w:rPr>
-        <w:t>Snûúg häãnd hôôw däãréê héêréê tôôôô.</w:t>
+          <w:bdr w:val="none" w:sz="0" w:space="0" w:color="auto"/>
+          <w:shd w:val="clear" w:color="auto" w:fill="auto"/>
+          <w:vertAlign w:val="baseline"/>
+          <w:rtl w:val="0"/>
+          <w:cs w:val="0"/>
+          <w:lang w:val="es-ES" w:eastAsia="zh-TW" w:bidi="ar-SA"/>
+        </w:rPr>
+        <w:t>Snüùg hãánd hóôw dãáréè héèréè tóôóô.</w:t>
       </w:r>
       <w:bookmarkStart w:id="0" w:name="_GoBack"/>
       <w:bookmarkEnd w:id="0"/>

--- a/Test_BP/Fol_2k_files_500(2)/es-ES/file 500_2 - Copy (451).docx
+++ b/Test_BP/Fol_2k_files_500(2)/es-ES/file 500_2 - Copy (451).docx
@@ -42,7 +42,7 @@
           <w:cs w:val="0"/>
           <w:lang w:val="es-ES" w:eastAsia="zh-TW" w:bidi="ar-SA"/>
         </w:rPr>
-        <w:t>t êëxcêëpt tõõ sõõ têëmpêër múütúüãàl tãàstêës mõõthêër.</w:t>
+        <w:t>t èêxcèêpt tòô sòô tèêmpèêr mùùtùùâäl tâästèês mòôthèêr.</w:t>
       </w:r>
       <w:r>
         <w:rPr>
@@ -116,7 +116,7 @@
           <w:cs w:val="0"/>
           <w:lang w:val="es-ES" w:eastAsia="zh-TW" w:bidi="ar-SA"/>
         </w:rPr>
-        <w:t>Íntêérêéstêéd cüúltíîváåtêéd íîts cöòntíînüúíîng nöòw yêét áårêé.</w:t>
+        <w:t>Întéêréêstéêd cûùltïìváåtéêd ïìts cóòntïìnûùïìng nóòw yéêt áåréê.</w:t>
       </w:r>
       <w:r>
         <w:rPr>
@@ -190,7 +190,7 @@
           <w:cs w:val="0"/>
           <w:lang w:val="es-ES" w:eastAsia="zh-TW" w:bidi="ar-SA"/>
         </w:rPr>
-        <w:t>Óùût ííntéëréëstéëd äãccéëptäãncéë ôóùûr päãrtííäãlííty äãffrôóntííng ùûnpléëäãsäãnt why äãdd.</w:t>
+        <w:t>Óýút îïntêërêëstêëd âäccêëptâäncêë õòýúr pâärtîïâälîïty âäffrõòntîïng ýúnplêëâäsâänt why âädd.</w:t>
       </w:r>
       <w:r>
         <w:rPr>
@@ -264,7 +264,7 @@
           <w:cs w:val="0"/>
           <w:lang w:val="es-ES" w:eastAsia="zh-TW" w:bidi="ar-SA"/>
         </w:rPr>
-        <w:t>Éstêêêêm gäärdêên mêên yêêt shy cõöùýrsêê.</w:t>
+        <w:t>Èstèèèèm gäærdèèn mèèn yèèt shy cõòûùrsèè.</w:t>
       </w:r>
       <w:r>
         <w:rPr>
@@ -338,7 +338,7 @@
           <w:cs w:val="0"/>
           <w:lang w:val="es-ES" w:eastAsia="zh-TW" w:bidi="ar-SA"/>
         </w:rPr>
-        <w:t>Côõnsùúltëëd ùúp my tôõlëëráäbly sôõmëëtíîmëës pëërpëëtùúáäl ôõh.</w:t>
+        <w:t>Cöònsùültèéd ùüp my töòlèéräàbly söòmèétïîmèés pèérpèétùüäàl öòh.</w:t>
       </w:r>
       <w:r>
         <w:rPr>
@@ -412,7 +412,7 @@
           <w:cs w:val="0"/>
           <w:lang w:val="es-ES" w:eastAsia="zh-TW" w:bidi="ar-SA"/>
         </w:rPr>
-        <w:t>Êxprêèssîïõön ãàccêèptãàncêè îïmprûýdêèncêè pãàrtîïcûýlãàr hãàd êèãàt ûýnsãàtîïãàblêè.</w:t>
+        <w:t>Êxprèèssïïöòn âáccèèptâáncèè ïïmprúýdèèncèè pâártïïcúýlâár hâád èèâát úýnsâátïïâáblèè.</w:t>
       </w:r>
       <w:r>
         <w:rPr>
@@ -492,7 +492,7 @@
           <w:cs w:val="0"/>
           <w:lang w:val="es-ES" w:eastAsia="zh-TW" w:bidi="ar-SA"/>
         </w:rPr>
-        <w:t>Hææd dèënöòtìíng pröòpèërly jöòìíntùùrèë yöòùù öòccææsìíöòn dìírèëctly rææìíllèëry.</w:t>
+        <w:t>Håãd dêénóótìîng próópêérly jóóìîntýúrêé yóóýú óóccåãsìîóón dìîrêéctly råãìîllêéry.</w:t>
       </w:r>
       <w:r>
         <w:rPr>
@@ -566,7 +566,7 @@
           <w:cs w:val="0"/>
           <w:lang w:val="es-ES" w:eastAsia="zh-TW" w:bidi="ar-SA"/>
         </w:rPr>
-        <w:t>Ín sâäííd tóõ óõf póõóõr fûýll béë póõst fâäcéë snûýg.</w:t>
+        <w:t>Ín sáåîìd tôò ôòf pôòôòr fýùll bèë pôòst fáåcèë snýùg.</w:t>
       </w:r>
       <w:r>
         <w:rPr>
@@ -640,7 +640,7 @@
           <w:cs w:val="0"/>
           <w:lang w:val="es-ES" w:eastAsia="zh-TW" w:bidi="ar-SA"/>
         </w:rPr>
-        <w:t>Întróödûùcéêd îîmprûùdéêncéê séêéê såäy ûùnpléêåäsîîng déêvóönshîîréê åäccéêptåäncéê sóön.</w:t>
+        <w:t>Întrôòdüùcêëd íímprüùdêëncêë sêëêë sâæy üùnplêëâæsííng dêëvôònshíírêë âæccêëptâæncêë sôòn.</w:t>
       </w:r>
       <w:r>
         <w:rPr>
@@ -714,7 +714,7 @@
           <w:cs w:val="0"/>
           <w:lang w:val="es-ES" w:eastAsia="zh-TW" w:bidi="ar-SA"/>
         </w:rPr>
-        <w:t>Èxéêtéêr lõóngéêr wïîsdõóm gäãy nõór déêsïîgn äãgéê.</w:t>
+        <w:t>Ëxèètèèr lóóngèèr wìîsdóóm gáäy nóór dèèsìîgn áägèè.</w:t>
       </w:r>
       <w:r>
         <w:rPr>
@@ -788,7 +788,7 @@
           <w:cs w:val="0"/>
           <w:lang w:val="es-ES" w:eastAsia="zh-TW" w:bidi="ar-SA"/>
         </w:rPr>
-        <w:t>Ãm wéèæåthéèr tõò éèntéèréèd nõòrlæånd nõò îîn shõòwîîng séèrvîîcéè.</w:t>
+        <w:t>Âm wêëâáthêër tóô êëntêërêëd nóôrlâánd nóô íìn shóôwíìng sêërvíìcêë.</w:t>
       </w:r>
       <w:r>
         <w:rPr>
@@ -862,7 +862,7 @@
           <w:cs w:val="0"/>
           <w:lang w:val="es-ES" w:eastAsia="zh-TW" w:bidi="ar-SA"/>
         </w:rPr>
-        <w:t>Nòõr rèëpèëâãtèëd spèëâãkîìng shy âãppèëtîìtèë.</w:t>
+        <w:t>Nôör réêpéêäátéêd spéêäákîìng shy äáppéêtîìtéê.</w:t>
       </w:r>
       <w:r>
         <w:rPr>
@@ -936,7 +936,7 @@
           <w:cs w:val="0"/>
           <w:lang w:val="es-ES" w:eastAsia="zh-TW" w:bidi="ar-SA"/>
         </w:rPr>
-        <w:t>Éxcíìtëêd íìt hååstíìly åån pååstýùrëê íìt ôóbsëêrvëê.</w:t>
+        <w:t>Êxcîïtèéd îït häàstîïly äàn päàstýùrèé îït ôõbsèérvèé.</w:t>
       </w:r>
       <w:r>
         <w:rPr>
@@ -1010,7 +1010,7 @@
           <w:cs w:val="0"/>
           <w:lang w:val="es-ES" w:eastAsia="zh-TW" w:bidi="ar-SA"/>
         </w:rPr>
-        <w:t>Snüùg hãánd hóôw dãáréè héèréè tóôóô.</w:t>
+        <w:t>Snüùg häànd hóõw däàrëè hëèrëè tóõóõ.</w:t>
       </w:r>
       <w:bookmarkStart w:id="0" w:name="_GoBack"/>
       <w:bookmarkEnd w:id="0"/>

--- a/Test_BP/Fol_2k_files_500(2)/es-ES/file 500_2 - Copy (451).docx
+++ b/Test_BP/Fol_2k_files_500(2)/es-ES/file 500_2 - Copy (451).docx
@@ -42,7 +42,7 @@
           <w:cs w:val="0"/>
           <w:lang w:val="es-ES" w:eastAsia="zh-TW" w:bidi="ar-SA"/>
         </w:rPr>
-        <w:t>t èêxcèêpt tòô sòô tèêmpèêr mùùtùùâäl tâästèês mòôthèêr.</w:t>
+        <w:t>t éêxcéêpt tòô sòô téêmpéêr mûütûüåàl tåàstéês mòôthéêr.</w:t>
       </w:r>
       <w:r>
         <w:rPr>
@@ -116,7 +116,7 @@
           <w:cs w:val="0"/>
           <w:lang w:val="es-ES" w:eastAsia="zh-TW" w:bidi="ar-SA"/>
         </w:rPr>
-        <w:t>Întéêréêstéêd cûùltïìváåtéêd ïìts cóòntïìnûùïìng nóòw yéêt áåréê.</w:t>
+        <w:t>Íntëërëëstëëd cýùltïíváåtëëd ïíts còôntïínýùïíng nòôw yëët áårëë.</w:t>
       </w:r>
       <w:r>
         <w:rPr>
@@ -190,7 +190,7 @@
           <w:cs w:val="0"/>
           <w:lang w:val="es-ES" w:eastAsia="zh-TW" w:bidi="ar-SA"/>
         </w:rPr>
-        <w:t>Óýút îïntêërêëstêëd âäccêëptâäncêë õòýúr pâärtîïâälîïty âäffrõòntîïng ýúnplêëâäsâänt why âädd.</w:t>
+        <w:t>Ôúùt ìïntèèrèèstèèd âæccèèptâæncèè òóúùr pâærtìïâælìïty âæffròóntìïng úùnplèèâæsâænt why âædd.</w:t>
       </w:r>
       <w:r>
         <w:rPr>
@@ -264,7 +264,7 @@
           <w:cs w:val="0"/>
           <w:lang w:val="es-ES" w:eastAsia="zh-TW" w:bidi="ar-SA"/>
         </w:rPr>
-        <w:t>Èstèèèèm gäærdèèn mèèn yèèt shy cõòûùrsèè.</w:t>
+        <w:t>Èstëéëém gàárdëén mëén yëét shy cõôûûrsëé.</w:t>
       </w:r>
       <w:r>
         <w:rPr>
@@ -338,7 +338,7 @@
           <w:cs w:val="0"/>
           <w:lang w:val="es-ES" w:eastAsia="zh-TW" w:bidi="ar-SA"/>
         </w:rPr>
-        <w:t>Cöònsùültèéd ùüp my töòlèéräàbly söòmèétïîmèés pèérpèétùüäàl öòh.</w:t>
+        <w:t>Còónsùültéêd ùüp my tòóléêråâbly sòóméêtîîméês péêrpéêtùüåâl òóh.</w:t>
       </w:r>
       <w:r>
         <w:rPr>
@@ -412,7 +412,7 @@
           <w:cs w:val="0"/>
           <w:lang w:val="es-ES" w:eastAsia="zh-TW" w:bidi="ar-SA"/>
         </w:rPr>
-        <w:t>Êxprèèssïïöòn âáccèèptâáncèè ïïmprúýdèèncèè pâártïïcúýlâár hâád èèâát úýnsâátïïâáblèè.</w:t>
+        <w:t>Éxprééssìíöön áâccééptáâncéé ìímprýýdééncéé páârtìícýýláâr háâd ééáât ýýnsáâtìíáâbléé.</w:t>
       </w:r>
       <w:r>
         <w:rPr>
@@ -492,7 +492,7 @@
           <w:cs w:val="0"/>
           <w:lang w:val="es-ES" w:eastAsia="zh-TW" w:bidi="ar-SA"/>
         </w:rPr>
-        <w:t>Håãd dêénóótìîng próópêérly jóóìîntýúrêé yóóýú óóccåãsìîóón dìîrêéctly råãìîllêéry.</w:t>
+        <w:t>Håâd dèênõòtììng prõòpèêrly jõòììntüùrèê yõòüù õòccåâsììõòn dììrèêctly råâììllèêry.</w:t>
       </w:r>
       <w:r>
         <w:rPr>
@@ -566,7 +566,7 @@
           <w:cs w:val="0"/>
           <w:lang w:val="es-ES" w:eastAsia="zh-TW" w:bidi="ar-SA"/>
         </w:rPr>
-        <w:t>Ín sáåîìd tôò ôòf pôòôòr fýùll bèë pôòst fáåcèë snýùg.</w:t>
+        <w:t>Ín sæãìîd tõõ õõf põõõõr füùll bëê põõst fæãcëê snüùg.</w:t>
       </w:r>
       <w:r>
         <w:rPr>
@@ -640,7 +640,7 @@
           <w:cs w:val="0"/>
           <w:lang w:val="es-ES" w:eastAsia="zh-TW" w:bidi="ar-SA"/>
         </w:rPr>
-        <w:t>Întrôòdüùcêëd íímprüùdêëncêë sêëêë sâæy üùnplêëâæsííng dêëvôònshíírêë âæccêëptâæncêë sôòn.</w:t>
+        <w:t>Ïntrõódýücèèd ïímprýüdèèncèè sèèèè sæäy ýünplèèæäsïíng dèèvõónshïírèè æäccèèptæäncèè sõón.</w:t>
       </w:r>
       <w:r>
         <w:rPr>
@@ -714,7 +714,7 @@
           <w:cs w:val="0"/>
           <w:lang w:val="es-ES" w:eastAsia="zh-TW" w:bidi="ar-SA"/>
         </w:rPr>
-        <w:t>Ëxèètèèr lóóngèèr wìîsdóóm gáäy nóór dèèsìîgn áägèè.</w:t>
+        <w:t>Éxêètêèr lóõngêèr wîìsdóõm gàæy nóõr dêèsîìgn àægêè.</w:t>
       </w:r>
       <w:r>
         <w:rPr>
@@ -788,7 +788,7 @@
           <w:cs w:val="0"/>
           <w:lang w:val="es-ES" w:eastAsia="zh-TW" w:bidi="ar-SA"/>
         </w:rPr>
-        <w:t>Âm wêëâáthêër tóô êëntêërêëd nóôrlâánd nóô íìn shóôwíìng sêërvíìcêë.</w:t>
+        <w:t>Æm wëëááthëër tóò ëëntëërëëd nóòrláánd nóò ïîn shóòwïîng sëërvïîcëë.</w:t>
       </w:r>
       <w:r>
         <w:rPr>
@@ -862,7 +862,7 @@
           <w:cs w:val="0"/>
           <w:lang w:val="es-ES" w:eastAsia="zh-TW" w:bidi="ar-SA"/>
         </w:rPr>
-        <w:t>Nôör réêpéêäátéêd spéêäákîìng shy äáppéêtîìtéê.</w:t>
+        <w:t>Nôór rêèpêèààtêèd spêèààkìíng shy ààppêètìítêè.</w:t>
       </w:r>
       <w:r>
         <w:rPr>
@@ -936,7 +936,7 @@
           <w:cs w:val="0"/>
           <w:lang w:val="es-ES" w:eastAsia="zh-TW" w:bidi="ar-SA"/>
         </w:rPr>
-        <w:t>Êxcîïtèéd îït häàstîïly äàn päàstýùrèé îït ôõbsèérvèé.</w:t>
+        <w:t>Èxcïítèêd ïít hàãstïíly àãn pàãstüûrèê ïít óöbsèêrvèê.</w:t>
       </w:r>
       <w:r>
         <w:rPr>
@@ -1010,7 +1010,7 @@
           <w:cs w:val="0"/>
           <w:lang w:val="es-ES" w:eastAsia="zh-TW" w:bidi="ar-SA"/>
         </w:rPr>
-        <w:t>Snüùg häànd hóõw däàrëè hëèrëè tóõóõ.</w:t>
+        <w:t>Snùûg hàånd höòw dàårêë hêërêë töòöò.</w:t>
       </w:r>
       <w:bookmarkStart w:id="0" w:name="_GoBack"/>
       <w:bookmarkEnd w:id="0"/>
